--- a/cost.docx
+++ b/cost.docx
@@ -16,13 +16,105 @@
           <w:sz w:val="36"/>
           <w:szCs w:val="36"/>
         </w:rPr>
-        <w:t>Cost Details Here</w:t>
+        <w:t xml:space="preserve">There are both developmental (fixed) and operational (variable) costs involved with the project. Servers, Printers, Hardware, Software, and Installation labor are the developmental costs. Hardware maintenance, software maintenance, and labor are the operational costs involved with the project. There will also be a possibility of future updates in the near future, which could include hardware updates, software updates, and labor for those updates. </w:t>
       </w:r>
+    </w:p>
+    <w:p>
+      <w:pPr>
+        <w:rPr>
+          <w:rFonts w:ascii="Helvetica" w:hAnsi="Helvetica"/>
+          <w:sz w:val="36"/>
+          <w:szCs w:val="36"/>
+        </w:rPr>
+      </w:pPr>
       <w:bookmarkStart w:id="0" w:name="_GoBack"/>
       <w:bookmarkEnd w:id="0"/>
+      <w:r>
+        <w:rPr>
+          <w:rFonts w:ascii="Helvetica" w:hAnsi="Helvetica"/>
+          <w:noProof/>
+          <w:sz w:val="36"/>
+          <w:szCs w:val="36"/>
+        </w:rPr>
+        <w:drawing>
+          <wp:anchor distT="0" distB="0" distL="114300" distR="114300" simplePos="0" relativeHeight="251658240" behindDoc="0" locked="0" layoutInCell="1" allowOverlap="1" wp14:anchorId="55BB3B15" wp14:editId="0AD680E7">
+            <wp:simplePos x="0" y="0"/>
+            <wp:positionH relativeFrom="column">
+              <wp:posOffset>1143000</wp:posOffset>
+            </wp:positionH>
+            <wp:positionV relativeFrom="paragraph">
+              <wp:posOffset>472440</wp:posOffset>
+            </wp:positionV>
+            <wp:extent cx="3238500" cy="3213100"/>
+            <wp:effectExtent l="228600" t="228600" r="241300" b="241300"/>
+            <wp:wrapTight wrapText="bothSides">
+              <wp:wrapPolygon edited="0">
+                <wp:start x="-1525" y="-1537"/>
+                <wp:lineTo x="-1525" y="23051"/>
+                <wp:lineTo x="23040" y="23051"/>
+                <wp:lineTo x="23040" y="-1537"/>
+                <wp:lineTo x="-1525" y="-1537"/>
+              </wp:wrapPolygon>
+            </wp:wrapTight>
+            <wp:docPr id="1" name="Picture 1"/>
+            <wp:cNvGraphicFramePr>
+              <a:graphicFrameLocks xmlns:a="http://schemas.openxmlformats.org/drawingml/2006/main" noChangeAspect="1"/>
+            </wp:cNvGraphicFramePr>
+            <a:graphic xmlns:a="http://schemas.openxmlformats.org/drawingml/2006/main">
+              <a:graphicData uri="http://schemas.openxmlformats.org/drawingml/2006/picture">
+                <pic:pic xmlns:pic="http://schemas.openxmlformats.org/drawingml/2006/picture">
+                  <pic:nvPicPr>
+                    <pic:cNvPr id="1" name="Screen shot 2013-10-15 at 4.02.06 PM.png"/>
+                    <pic:cNvPicPr/>
+                  </pic:nvPicPr>
+                  <pic:blipFill>
+                    <a:blip r:embed="rId7">
+                      <a:extLst>
+                        <a:ext uri="{28A0092B-C50C-407E-A947-70E740481C1C}">
+                          <a14:useLocalDpi xmlns:a14="http://schemas.microsoft.com/office/drawing/2010/main" val="0"/>
+                        </a:ext>
+                      </a:extLst>
+                    </a:blip>
+                    <a:stretch>
+                      <a:fillRect/>
+                    </a:stretch>
+                  </pic:blipFill>
+                  <pic:spPr>
+                    <a:xfrm>
+                      <a:off x="0" y="0"/>
+                      <a:ext cx="3238500" cy="3213100"/>
+                    </a:xfrm>
+                    <a:prstGeom prst="rect">
+                      <a:avLst/>
+                    </a:prstGeom>
+                    <a:ln w="228600" cap="sq" cmpd="thickThin">
+                      <a:solidFill>
+                        <a:srgbClr val="000000"/>
+                      </a:solidFill>
+                      <a:prstDash val="solid"/>
+                      <a:miter lim="800000"/>
+                    </a:ln>
+                    <a:effectLst>
+                      <a:innerShdw blurRad="76200">
+                        <a:srgbClr val="000000"/>
+                      </a:innerShdw>
+                    </a:effectLst>
+                  </pic:spPr>
+                </pic:pic>
+              </a:graphicData>
+            </a:graphic>
+            <wp14:sizeRelH relativeFrom="page">
+              <wp14:pctWidth>0</wp14:pctWidth>
+            </wp14:sizeRelH>
+            <wp14:sizeRelV relativeFrom="page">
+              <wp14:pctHeight>0</wp14:pctHeight>
+            </wp14:sizeRelV>
+          </wp:anchor>
+        </w:drawing>
+      </w:r>
     </w:p>
     <w:sectPr>
-      <w:headerReference w:type="default" r:id="rId7"/>
+      <w:headerReference w:type="default" r:id="rId8"/>
       <w:pgSz w:w="12240" w:h="15840"/>
       <w:pgMar w:top="1440" w:right="1800" w:bottom="1440" w:left="1800" w:header="720" w:footer="720" w:gutter="0"/>
       <w:cols w:space="720"/>
@@ -334,6 +426,33 @@
     <w:uiPriority w:val="99"/>
     <w:rsid w:val="002A4AFA"/>
   </w:style>
+  <w:style w:type="paragraph" w:styleId="BalloonText">
+    <w:name w:val="Balloon Text"/>
+    <w:basedOn w:val="Normal"/>
+    <w:link w:val="BalloonTextChar"/>
+    <w:uiPriority w:val="99"/>
+    <w:semiHidden/>
+    <w:unhideWhenUsed/>
+    <w:rsid w:val="00E252CA"/>
+    <w:rPr>
+      <w:rFonts w:ascii="Lucida Grande" w:hAnsi="Lucida Grande"/>
+      <w:sz w:val="18"/>
+      <w:szCs w:val="18"/>
+    </w:rPr>
+  </w:style>
+  <w:style w:type="character" w:customStyle="1" w:styleId="BalloonTextChar">
+    <w:name w:val="Balloon Text Char"/>
+    <w:basedOn w:val="DefaultParagraphFont"/>
+    <w:link w:val="BalloonText"/>
+    <w:uiPriority w:val="99"/>
+    <w:semiHidden/>
+    <w:rsid w:val="00E252CA"/>
+    <w:rPr>
+      <w:rFonts w:ascii="Lucida Grande" w:hAnsi="Lucida Grande"/>
+      <w:sz w:val="18"/>
+      <w:szCs w:val="18"/>
+    </w:rPr>
+  </w:style>
 </w:styles>
 </file>
 
@@ -561,6 +680,33 @@
     <w:link w:val="Footer"/>
     <w:uiPriority w:val="99"/>
     <w:rsid w:val="002A4AFA"/>
+  </w:style>
+  <w:style w:type="paragraph" w:styleId="BalloonText">
+    <w:name w:val="Balloon Text"/>
+    <w:basedOn w:val="Normal"/>
+    <w:link w:val="BalloonTextChar"/>
+    <w:uiPriority w:val="99"/>
+    <w:semiHidden/>
+    <w:unhideWhenUsed/>
+    <w:rsid w:val="00E252CA"/>
+    <w:rPr>
+      <w:rFonts w:ascii="Lucida Grande" w:hAnsi="Lucida Grande"/>
+      <w:sz w:val="18"/>
+      <w:szCs w:val="18"/>
+    </w:rPr>
+  </w:style>
+  <w:style w:type="character" w:customStyle="1" w:styleId="BalloonTextChar">
+    <w:name w:val="Balloon Text Char"/>
+    <w:basedOn w:val="DefaultParagraphFont"/>
+    <w:link w:val="BalloonText"/>
+    <w:uiPriority w:val="99"/>
+    <w:semiHidden/>
+    <w:rsid w:val="00E252CA"/>
+    <w:rPr>
+      <w:rFonts w:ascii="Lucida Grande" w:hAnsi="Lucida Grande"/>
+      <w:sz w:val="18"/>
+      <w:szCs w:val="18"/>
+    </w:rPr>
   </w:style>
 </w:styles>
 </file>
